--- a/Biker of the future.docx
+++ b/Biker of the future.docx
@@ -32,7 +32,6 @@
           </w14:textFill>
         </w:rPr>
       </w:pPr>
-      <w:proofErr w:type="spellStart"/>
       <w:r>
         <w:rPr>
           <w:b/>
@@ -60,10 +59,12 @@
             </w14:solidFill>
           </w14:textFill>
         </w:rPr>
-        <w:t>Biker</w:t>
-      </w:r>
-      <w:proofErr w:type="spellEnd"/>
-      <w:r>
+        <w:t>Biker of the future</w:t>
+      </w:r>
+    </w:p>
+    <w:p>
+      <w:pPr>
+        <w:jc w:val="center"/>
         <w:rPr>
           <w:b/>
           <w:color w:val="70AD47"/>
@@ -90,38 +91,6 @@
             </w14:solidFill>
           </w14:textFill>
         </w:rPr>
-        <w:t xml:space="preserve"> of the future</w:t>
-      </w:r>
-    </w:p>
-    <w:p>
-      <w:pPr>
-        <w:jc w:val="center"/>
-        <w:rPr>
-          <w:b/>
-          <w:color w:val="70AD47"/>
-          <w:spacing w:val="10"/>
-          <w:sz w:val="96"/>
-          <w:szCs w:val="96"/>
-          <w14:glow w14:rad="38100">
-            <w14:schemeClr w14:val="accent1">
-              <w14:alpha w14:val="60000"/>
-            </w14:schemeClr>
-          </w14:glow>
-          <w14:textOutline w14:w="9525" w14:cap="flat" w14:cmpd="sng" w14:algn="ctr">
-            <w14:solidFill>
-              <w14:schemeClr w14:val="accent1"/>
-            </w14:solidFill>
-            <w14:prstDash w14:val="solid"/>
-            <w14:round/>
-          </w14:textOutline>
-          <w14:textFill>
-            <w14:solidFill>
-              <w14:srgbClr w14:val="70AD47">
-                <w14:tint w14:val="1000"/>
-              </w14:srgbClr>
-            </w14:solidFill>
-          </w14:textFill>
-        </w:rPr>
       </w:pPr>
     </w:p>
     <w:p>
@@ -170,26 +139,8 @@
             <w14:round/>
           </w14:textOutline>
         </w:rPr>
-        <w:t xml:space="preserve">circuit, </w:t>
-      </w:r>
-      <w:proofErr w:type="spellStart"/>
-      <w:r>
-        <w:rPr>
-          <w:color w:val="000000" w:themeColor="text1"/>
-          <w14:shadow w14:blurRad="38100" w14:dist="19050" w14:dir="2700000" w14:sx="100000" w14:sy="100000" w14:kx="0" w14:ky="0" w14:algn="tl">
-            <w14:schemeClr w14:val="dk1">
-              <w14:alpha w14:val="60000"/>
-            </w14:schemeClr>
-          </w14:shadow>
-          <w14:textOutline w14:w="0" w14:cap="flat" w14:cmpd="sng" w14:algn="ctr">
-            <w14:noFill/>
-            <w14:prstDash w14:val="solid"/>
-            <w14:round/>
-          </w14:textOutline>
-        </w:rPr>
-        <w:t>glow</w:t>
-      </w:r>
-      <w:proofErr w:type="spellEnd"/>
+        <w:t>circuit, glow</w:t>
+      </w:r>
       <w:r>
         <w:rPr>
           <w:color w:val="000000" w:themeColor="text1"/>
@@ -308,57 +259,7 @@
             <w14:round/>
           </w14:textOutline>
         </w:rPr>
-        <w:t xml:space="preserve">Le </w:t>
-      </w:r>
-      <w:proofErr w:type="spellStart"/>
-      <w:r>
-        <w:rPr>
-          <w:color w:val="000000" w:themeColor="text1"/>
-          <w14:shadow w14:blurRad="38100" w14:dist="19050" w14:dir="2700000" w14:sx="100000" w14:sy="100000" w14:kx="0" w14:ky="0" w14:algn="tl">
-            <w14:schemeClr w14:val="dk1">
-              <w14:alpha w14:val="60000"/>
-            </w14:schemeClr>
-          </w14:shadow>
-          <w14:textOutline w14:w="0" w14:cap="flat" w14:cmpd="sng" w14:algn="ctr">
-            <w14:noFill/>
-            <w14:prstDash w14:val="solid"/>
-            <w14:round/>
-          </w14:textOutline>
-        </w:rPr>
-        <w:t>player</w:t>
-      </w:r>
-      <w:proofErr w:type="spellEnd"/>
-      <w:r>
-        <w:rPr>
-          <w:color w:val="000000" w:themeColor="text1"/>
-          <w14:shadow w14:blurRad="38100" w14:dist="19050" w14:dir="2700000" w14:sx="100000" w14:sy="100000" w14:kx="0" w14:ky="0" w14:algn="tl">
-            <w14:schemeClr w14:val="dk1">
-              <w14:alpha w14:val="60000"/>
-            </w14:schemeClr>
-          </w14:shadow>
-          <w14:textOutline w14:w="0" w14:cap="flat" w14:cmpd="sng" w14:algn="ctr">
-            <w14:noFill/>
-            <w14:prstDash w14:val="solid"/>
-            <w14:round/>
-          </w14:textOutline>
-        </w:rPr>
-        <w:t xml:space="preserve"> peut contrôler sa moto avec les touches, directionnel du </w:t>
-      </w:r>
-      <w:r>
-        <w:rPr>
-          <w:color w:val="000000" w:themeColor="text1"/>
-          <w14:shadow w14:blurRad="38100" w14:dist="19050" w14:dir="2700000" w14:sx="100000" w14:sy="100000" w14:kx="0" w14:ky="0" w14:algn="tl">
-            <w14:schemeClr w14:val="dk1">
-              <w14:alpha w14:val="60000"/>
-            </w14:schemeClr>
-          </w14:shadow>
-          <w14:textOutline w14:w="0" w14:cap="flat" w14:cmpd="sng" w14:algn="ctr">
-            <w14:noFill/>
-            <w14:prstDash w14:val="solid"/>
-            <w14:round/>
-          </w14:textOutline>
-        </w:rPr>
-        <w:t>clavier</w:t>
+        <w:t>Le player peut contrôler sa moto avec les touches, directionnel du clavier</w:t>
       </w:r>
       <w:r>
         <w:rPr>
@@ -450,41 +351,7 @@
             <w14:round/>
           </w14:textOutline>
         </w:rPr>
-        <w:t>Gauche : « </w:t>
-      </w:r>
-      <w:proofErr w:type="spellStart"/>
-      <w:r>
-        <w:rPr>
-          <w:color w:val="000000" w:themeColor="text1"/>
-          <w14:shadow w14:blurRad="38100" w14:dist="19050" w14:dir="2700000" w14:sx="100000" w14:sy="100000" w14:kx="0" w14:ky="0" w14:algn="tl">
-            <w14:schemeClr w14:val="dk1">
-              <w14:alpha w14:val="60000"/>
-            </w14:schemeClr>
-          </w14:shadow>
-          <w14:textOutline w14:w="0" w14:cap="flat" w14:cmpd="sng" w14:algn="ctr">
-            <w14:noFill/>
-            <w14:prstDash w14:val="solid"/>
-            <w14:round/>
-          </w14:textOutline>
-        </w:rPr>
-        <w:t>left</w:t>
-      </w:r>
-      <w:proofErr w:type="spellEnd"/>
-      <w:r>
-        <w:rPr>
-          <w:color w:val="000000" w:themeColor="text1"/>
-          <w14:shadow w14:blurRad="38100" w14:dist="19050" w14:dir="2700000" w14:sx="100000" w14:sy="100000" w14:kx="0" w14:ky="0" w14:algn="tl">
-            <w14:schemeClr w14:val="dk1">
-              <w14:alpha w14:val="60000"/>
-            </w14:schemeClr>
-          </w14:shadow>
-          <w14:textOutline w14:w="0" w14:cap="flat" w14:cmpd="sng" w14:algn="ctr">
-            <w14:noFill/>
-            <w14:prstDash w14:val="solid"/>
-            <w14:round/>
-          </w14:textOutline>
-        </w:rPr>
-        <w:t> » et « q »,</w:t>
+        <w:t>Gauche : « left » et « q »,</w:t>
       </w:r>
     </w:p>
     <w:p>
@@ -725,104 +592,8 @@
             <w14:round/>
           </w14:textOutline>
         </w:rPr>
-        <w:t>Option</w:t>
-      </w:r>
-    </w:p>
-    <w:p>
-      <w:pPr>
-        <w:pStyle w:val="Paragraphedeliste"/>
-        <w:numPr>
-          <w:ilvl w:val="0"/>
-          <w:numId w:val="3"/>
-        </w:numPr>
-        <w:rPr>
-          <w:color w:val="000000" w:themeColor="text1"/>
-          <w14:shadow w14:blurRad="38100" w14:dist="19050" w14:dir="2700000" w14:sx="100000" w14:sy="100000" w14:kx="0" w14:ky="0" w14:algn="tl">
-            <w14:schemeClr w14:val="dk1">
-              <w14:alpha w14:val="60000"/>
-            </w14:schemeClr>
-          </w14:shadow>
-          <w14:textOutline w14:w="0" w14:cap="flat" w14:cmpd="sng" w14:algn="ctr">
-            <w14:noFill/>
-            <w14:prstDash w14:val="solid"/>
-            <w14:round/>
-          </w14:textOutline>
-        </w:rPr>
-      </w:pPr>
-      <w:proofErr w:type="gramStart"/>
-      <w:r>
-        <w:rPr>
-          <w:color w:val="000000" w:themeColor="text1"/>
-          <w14:shadow w14:blurRad="38100" w14:dist="19050" w14:dir="2700000" w14:sx="100000" w14:sy="100000" w14:kx="0" w14:ky="0" w14:algn="tl">
-            <w14:schemeClr w14:val="dk1">
-              <w14:alpha w14:val="60000"/>
-            </w14:schemeClr>
-          </w14:shadow>
-          <w14:textOutline w14:w="0" w14:cap="flat" w14:cmpd="sng" w14:algn="ctr">
-            <w14:noFill/>
-            <w14:prstDash w14:val="solid"/>
-            <w14:round/>
-          </w14:textOutline>
-        </w:rPr>
-        <w:t>Crédits(</w:t>
-      </w:r>
-      <w:proofErr w:type="gramEnd"/>
-      <w:r>
-        <w:rPr>
-          <w:color w:val="000000" w:themeColor="text1"/>
-          <w14:shadow w14:blurRad="38100" w14:dist="19050" w14:dir="2700000" w14:sx="100000" w14:sy="100000" w14:kx="0" w14:ky="0" w14:algn="tl">
-            <w14:schemeClr w14:val="dk1">
-              <w14:alpha w14:val="60000"/>
-            </w14:schemeClr>
-          </w14:shadow>
-          <w14:textOutline w14:w="0" w14:cap="flat" w14:cmpd="sng" w14:algn="ctr">
-            <w14:noFill/>
-            <w14:prstDash w14:val="solid"/>
-            <w14:round/>
-          </w14:textOutline>
-        </w:rPr>
-        <w:t>juste crées)</w:t>
-      </w:r>
-    </w:p>
-    <w:p>
-      <w:pPr>
-        <w:pStyle w:val="Paragraphedeliste"/>
-        <w:numPr>
-          <w:ilvl w:val="0"/>
-          <w:numId w:val="3"/>
-        </w:numPr>
-        <w:rPr>
-          <w:color w:val="000000" w:themeColor="text1"/>
-          <w14:shadow w14:blurRad="38100" w14:dist="19050" w14:dir="2700000" w14:sx="100000" w14:sy="100000" w14:kx="0" w14:ky="0" w14:algn="tl">
-            <w14:schemeClr w14:val="dk1">
-              <w14:alpha w14:val="60000"/>
-            </w14:schemeClr>
-          </w14:shadow>
-          <w14:textOutline w14:w="0" w14:cap="flat" w14:cmpd="sng" w14:algn="ctr">
-            <w14:noFill/>
-            <w14:prstDash w14:val="solid"/>
-            <w14:round/>
-          </w14:textOutline>
-        </w:rPr>
-      </w:pPr>
-      <w:proofErr w:type="spellStart"/>
-      <w:r>
-        <w:rPr>
-          <w:color w:val="000000" w:themeColor="text1"/>
-          <w14:shadow w14:blurRad="38100" w14:dist="19050" w14:dir="2700000" w14:sx="100000" w14:sy="100000" w14:kx="0" w14:ky="0" w14:algn="tl">
-            <w14:schemeClr w14:val="dk1">
-              <w14:alpha w14:val="60000"/>
-            </w14:schemeClr>
-          </w14:shadow>
-          <w14:textOutline w14:w="0" w14:cap="flat" w14:cmpd="sng" w14:algn="ctr">
-            <w14:noFill/>
-            <w14:prstDash w14:val="solid"/>
-            <w14:round/>
-          </w14:textOutline>
-        </w:rPr>
         <w:t>Quit</w:t>
       </w:r>
-      <w:proofErr w:type="spellEnd"/>
     </w:p>
     <w:p>
       <w:pPr>
@@ -1084,6 +855,116 @@
           </w14:textOutline>
         </w:rPr>
       </w:pPr>
+      <w:r>
+        <w:rPr>
+          <w:color w:val="000000" w:themeColor="text1"/>
+          <w14:shadow w14:blurRad="38100" w14:dist="19050" w14:dir="2700000" w14:sx="100000" w14:sy="100000" w14:kx="0" w14:ky="0" w14:algn="tl">
+            <w14:schemeClr w14:val="dk1">
+              <w14:alpha w14:val="60000"/>
+            </w14:schemeClr>
+          </w14:shadow>
+          <w14:textOutline w14:w="0" w14:cap="flat" w14:cmpd="sng" w14:algn="ctr">
+            <w14:noFill/>
+            <w14:prstDash w14:val="solid"/>
+            <w14:round/>
+          </w14:textOutline>
+        </w:rPr>
+        <w:t>Exemple :</w:t>
+      </w:r>
+    </w:p>
+    <w:p>
+      <w:pPr>
+        <w:pStyle w:val="Paragraphedeliste"/>
+        <w:numPr>
+          <w:ilvl w:val="0"/>
+          <w:numId w:val="5"/>
+        </w:numPr>
+        <w:rPr>
+          <w:color w:val="000000" w:themeColor="text1"/>
+          <w14:shadow w14:blurRad="38100" w14:dist="19050" w14:dir="2700000" w14:sx="100000" w14:sy="100000" w14:kx="0" w14:ky="0" w14:algn="tl">
+            <w14:schemeClr w14:val="dk1">
+              <w14:alpha w14:val="60000"/>
+            </w14:schemeClr>
+          </w14:shadow>
+          <w14:textOutline w14:w="0" w14:cap="flat" w14:cmpd="sng" w14:algn="ctr">
+            <w14:noFill/>
+            <w14:prstDash w14:val="solid"/>
+            <w14:round/>
+          </w14:textOutline>
+        </w:rPr>
+      </w:pPr>
+      <w:r>
+        <w:rPr>
+          <w:color w:val="000000" w:themeColor="text1"/>
+          <w14:shadow w14:blurRad="38100" w14:dist="19050" w14:dir="2700000" w14:sx="100000" w14:sy="100000" w14:kx="0" w14:ky="0" w14:algn="tl">
+            <w14:schemeClr w14:val="dk1">
+              <w14:alpha w14:val="60000"/>
+            </w14:schemeClr>
+          </w14:shadow>
+          <w14:textOutline w14:w="0" w14:cap="flat" w14:cmpd="sng" w14:algn="ctr">
+            <w14:noFill/>
+            <w14:prstDash w14:val="solid"/>
+            <w14:round/>
+          </w14:textOutline>
+        </w:rPr>
+        <w:t>Cœur pour récupération de vie</w:t>
+      </w:r>
+    </w:p>
+    <w:p>
+      <w:pPr>
+        <w:pStyle w:val="Paragraphedeliste"/>
+        <w:numPr>
+          <w:ilvl w:val="0"/>
+          <w:numId w:val="5"/>
+        </w:numPr>
+        <w:rPr>
+          <w:color w:val="000000" w:themeColor="text1"/>
+          <w14:shadow w14:blurRad="38100" w14:dist="19050" w14:dir="2700000" w14:sx="100000" w14:sy="100000" w14:kx="0" w14:ky="0" w14:algn="tl">
+            <w14:schemeClr w14:val="dk1">
+              <w14:alpha w14:val="60000"/>
+            </w14:schemeClr>
+          </w14:shadow>
+          <w14:textOutline w14:w="0" w14:cap="flat" w14:cmpd="sng" w14:algn="ctr">
+            <w14:noFill/>
+            <w14:prstDash w14:val="solid"/>
+            <w14:round/>
+          </w14:textOutline>
+        </w:rPr>
+      </w:pPr>
+      <w:r>
+        <w:rPr>
+          <w:color w:val="000000" w:themeColor="text1"/>
+          <w14:shadow w14:blurRad="38100" w14:dist="19050" w14:dir="2700000" w14:sx="100000" w14:sy="100000" w14:kx="0" w14:ky="0" w14:algn="tl">
+            <w14:schemeClr w14:val="dk1">
+              <w14:alpha w14:val="60000"/>
+            </w14:schemeClr>
+          </w14:shadow>
+          <w14:textOutline w14:w="0" w14:cap="flat" w14:cmpd="sng" w14:algn="ctr">
+            <w14:noFill/>
+            <w14:prstDash w14:val="solid"/>
+            <w14:round/>
+          </w14:textOutline>
+        </w:rPr>
+        <w:t>Barre de vie</w:t>
+      </w:r>
+    </w:p>
+    <w:p>
+      <w:pPr>
+        <w:pStyle w:val="Paragraphedeliste"/>
+        <w:rPr>
+          <w:color w:val="000000" w:themeColor="text1"/>
+          <w14:shadow w14:blurRad="38100" w14:dist="19050" w14:dir="2700000" w14:sx="100000" w14:sy="100000" w14:kx="0" w14:ky="0" w14:algn="tl">
+            <w14:schemeClr w14:val="dk1">
+              <w14:alpha w14:val="60000"/>
+            </w14:schemeClr>
+          </w14:shadow>
+          <w14:textOutline w14:w="0" w14:cap="flat" w14:cmpd="sng" w14:algn="ctr">
+            <w14:noFill/>
+            <w14:prstDash w14:val="solid"/>
+            <w14:round/>
+          </w14:textOutline>
+        </w:rPr>
+      </w:pPr>
     </w:p>
     <w:p>
       <w:pPr>
@@ -1332,433 +1213,92 @@
             <w14:round/>
           </w14:textOutline>
         </w:rPr>
-        <w:t xml:space="preserve">J’ai rencontré pas mal de souci technique, sur le système des collisions, et ainsi que sur les effets </w:t>
-      </w:r>
-      <w:proofErr w:type="spellStart"/>
-      <w:r>
-        <w:rPr>
-          <w:color w:val="000000" w:themeColor="text1"/>
-          <w14:shadow w14:blurRad="38100" w14:dist="19050" w14:dir="2700000" w14:sx="100000" w14:sy="100000" w14:kx="0" w14:ky="0" w14:algn="tl">
-            <w14:schemeClr w14:val="dk1">
-              <w14:alpha w14:val="60000"/>
-            </w14:schemeClr>
-          </w14:shadow>
-          <w14:textOutline w14:w="0" w14:cap="flat" w14:cmpd="sng" w14:algn="ctr">
-            <w14:noFill/>
-            <w14:prstDash w14:val="solid"/>
-            <w14:round/>
-          </w14:textOutline>
-        </w:rPr>
-        <w:t>glow</w:t>
-      </w:r>
-      <w:proofErr w:type="spellEnd"/>
-      <w:r>
-        <w:rPr>
-          <w:color w:val="000000" w:themeColor="text1"/>
-          <w14:shadow w14:blurRad="38100" w14:dist="19050" w14:dir="2700000" w14:sx="100000" w14:sy="100000" w14:kx="0" w14:ky="0" w14:algn="tl">
-            <w14:schemeClr w14:val="dk1">
-              <w14:alpha w14:val="60000"/>
-            </w14:schemeClr>
-          </w14:shadow>
-          <w14:textOutline w14:w="0" w14:cap="flat" w14:cmpd="sng" w14:algn="ctr">
-            <w14:noFill/>
-            <w14:prstDash w14:val="solid"/>
-            <w14:round/>
-          </w14:textOutline>
-        </w:rPr>
-        <w:t xml:space="preserve">. Lorsque je lance </w:t>
-      </w:r>
-      <w:r>
-        <w:rPr>
-          <w:color w:val="000000" w:themeColor="text1"/>
-          <w14:shadow w14:blurRad="38100" w14:dist="19050" w14:dir="2700000" w14:sx="100000" w14:sy="100000" w14:kx="0" w14:ky="0" w14:algn="tl">
-            <w14:schemeClr w14:val="dk1">
-              <w14:alpha w14:val="60000"/>
-            </w14:schemeClr>
-          </w14:shadow>
-          <w14:textOutline w14:w="0" w14:cap="flat" w14:cmpd="sng" w14:algn="ctr">
-            <w14:noFill/>
-            <w14:prstDash w14:val="solid"/>
-            <w14:round/>
-          </w14:textOutline>
-        </w:rPr>
-        <w:t xml:space="preserve">le jeu, il s’arrêtais sur la scène d’où il y a les effets </w:t>
-      </w:r>
-      <w:proofErr w:type="spellStart"/>
-      <w:r>
-        <w:rPr>
-          <w:color w:val="000000" w:themeColor="text1"/>
-          <w14:shadow w14:blurRad="38100" w14:dist="19050" w14:dir="2700000" w14:sx="100000" w14:sy="100000" w14:kx="0" w14:ky="0" w14:algn="tl">
-            <w14:schemeClr w14:val="dk1">
-              <w14:alpha w14:val="60000"/>
-            </w14:schemeClr>
-          </w14:shadow>
-          <w14:textOutline w14:w="0" w14:cap="flat" w14:cmpd="sng" w14:algn="ctr">
-            <w14:noFill/>
-            <w14:prstDash w14:val="solid"/>
-            <w14:round/>
-          </w14:textOutline>
-        </w:rPr>
-        <w:t>glow</w:t>
-      </w:r>
-      <w:proofErr w:type="spellEnd"/>
-      <w:r>
-        <w:rPr>
-          <w:color w:val="000000" w:themeColor="text1"/>
-          <w14:shadow w14:blurRad="38100" w14:dist="19050" w14:dir="2700000" w14:sx="100000" w14:sy="100000" w14:kx="0" w14:ky="0" w14:algn="tl">
-            <w14:schemeClr w14:val="dk1">
-              <w14:alpha w14:val="60000"/>
-            </w14:schemeClr>
-          </w14:shadow>
-          <w14:textOutline w14:w="0" w14:cap="flat" w14:cmpd="sng" w14:algn="ctr">
-            <w14:noFill/>
-            <w14:prstDash w14:val="solid"/>
-            <w14:round/>
-          </w14:textOutline>
-        </w:rPr>
-        <w:t>.</w:t>
-      </w:r>
-    </w:p>
-    <w:p>
-      <w:pPr>
-        <w:rPr>
-          <w:color w:val="000000" w:themeColor="text1"/>
-          <w14:shadow w14:blurRad="38100" w14:dist="19050" w14:dir="2700000" w14:sx="100000" w14:sy="100000" w14:kx="0" w14:ky="0" w14:algn="tl">
-            <w14:schemeClr w14:val="dk1">
-              <w14:alpha w14:val="60000"/>
-            </w14:schemeClr>
-          </w14:shadow>
-          <w14:textOutline w14:w="0" w14:cap="flat" w14:cmpd="sng" w14:algn="ctr">
-            <w14:noFill/>
-            <w14:prstDash w14:val="solid"/>
-            <w14:round/>
-          </w14:textOutline>
-        </w:rPr>
-      </w:pPr>
-    </w:p>
-    <w:p>
-      <w:pPr>
-        <w:rPr>
-          <w:color w:val="FF0000"/>
-          <w14:shadow w14:blurRad="38100" w14:dist="19050" w14:dir="2700000" w14:sx="100000" w14:sy="100000" w14:kx="0" w14:ky="0" w14:algn="tl">
-            <w14:schemeClr w14:val="dk1">
-              <w14:alpha w14:val="60000"/>
-            </w14:schemeClr>
-          </w14:shadow>
-          <w14:textOutline w14:w="0" w14:cap="flat" w14:cmpd="sng" w14:algn="ctr">
-            <w14:noFill/>
-            <w14:prstDash w14:val="solid"/>
-            <w14:round/>
-          </w14:textOutline>
-        </w:rPr>
-      </w:pPr>
-      <w:r>
-        <w:rPr>
-          <w:color w:val="000000" w:themeColor="text1"/>
-          <w14:shadow w14:blurRad="38100" w14:dist="19050" w14:dir="2700000" w14:sx="100000" w14:sy="100000" w14:kx="0" w14:ky="0" w14:algn="tl">
-            <w14:schemeClr w14:val="dk1">
-              <w14:alpha w14:val="60000"/>
-            </w14:schemeClr>
-          </w14:shadow>
-          <w14:textOutline w14:w="0" w14:cap="flat" w14:cmpd="sng" w14:algn="ctr">
-            <w14:noFill/>
-            <w14:prstDash w14:val="solid"/>
-            <w14:round/>
-          </w14:textOutline>
-        </w:rPr>
-        <w:t xml:space="preserve">Mais ressources utilisées sont une vidéo fait par « Mr </w:t>
-      </w:r>
-      <w:proofErr w:type="spellStart"/>
-      <w:r>
-        <w:rPr>
-          <w:color w:val="000000" w:themeColor="text1"/>
-          <w14:shadow w14:blurRad="38100" w14:dist="19050" w14:dir="2700000" w14:sx="100000" w14:sy="100000" w14:kx="0" w14:ky="0" w14:algn="tl">
-            <w14:schemeClr w14:val="dk1">
-              <w14:alpha w14:val="60000"/>
-            </w14:schemeClr>
-          </w14:shadow>
-          <w14:textOutline w14:w="0" w14:cap="flat" w14:cmpd="sng" w14:algn="ctr">
-            <w14:noFill/>
-            <w14:prstDash w14:val="solid"/>
-            <w14:round/>
-          </w14:textOutline>
-        </w:rPr>
-        <w:t>Endus</w:t>
-      </w:r>
-      <w:proofErr w:type="spellEnd"/>
-      <w:r>
-        <w:rPr>
-          <w:color w:val="000000" w:themeColor="text1"/>
-          <w14:shadow w14:blurRad="38100" w14:dist="19050" w14:dir="2700000" w14:sx="100000" w14:sy="100000" w14:kx="0" w14:ky="0" w14:algn="tl">
-            <w14:schemeClr w14:val="dk1">
-              <w14:alpha w14:val="60000"/>
-            </w14:schemeClr>
-          </w14:shadow>
-          <w14:textOutline w14:w="0" w14:cap="flat" w14:cmpd="sng" w14:algn="ctr">
-            <w14:noFill/>
-            <w14:prstDash w14:val="solid"/>
-            <w14:round/>
-          </w14:textOutline>
-        </w:rPr>
-        <w:t xml:space="preserve"> » au sujet de </w:t>
-      </w:r>
-      <w:r>
-        <w:rPr>
-          <w:color w:val="FF0000"/>
-          <w14:shadow w14:blurRad="38100" w14:dist="19050" w14:dir="2700000" w14:sx="100000" w14:sy="100000" w14:kx="0" w14:ky="0" w14:algn="tl">
-            <w14:schemeClr w14:val="dk1">
-              <w14:alpha w14:val="60000"/>
-            </w14:schemeClr>
-          </w14:shadow>
-          <w14:textOutline w14:w="0" w14:cap="flat" w14:cmpd="sng" w14:algn="ctr">
-            <w14:noFill/>
-            <w14:prstDash w14:val="solid"/>
-            <w14:round/>
-          </w14:textOutline>
-        </w:rPr>
-        <w:t xml:space="preserve">Simple </w:t>
-      </w:r>
-      <w:proofErr w:type="spellStart"/>
-      <w:r>
-        <w:rPr>
-          <w:color w:val="FF0000"/>
-          <w14:shadow w14:blurRad="38100" w14:dist="19050" w14:dir="2700000" w14:sx="100000" w14:sy="100000" w14:kx="0" w14:ky="0" w14:algn="tl">
-            <w14:schemeClr w14:val="dk1">
-              <w14:alpha w14:val="60000"/>
-            </w14:schemeClr>
-          </w14:shadow>
-          <w14:textOutline w14:w="0" w14:cap="flat" w14:cmpd="sng" w14:algn="ctr">
-            <w14:noFill/>
-            <w14:prstDash w14:val="solid"/>
-            <w14:round/>
-          </w14:textOutline>
-        </w:rPr>
-        <w:t>unity</w:t>
-      </w:r>
-      <w:proofErr w:type="spellEnd"/>
-      <w:r>
-        <w:rPr>
-          <w:color w:val="FF0000"/>
-          <w14:shadow w14:blurRad="38100" w14:dist="19050" w14:dir="2700000" w14:sx="100000" w14:sy="100000" w14:kx="0" w14:ky="0" w14:algn="tl">
-            <w14:schemeClr w14:val="dk1">
-              <w14:alpha w14:val="60000"/>
-            </w14:schemeClr>
-          </w14:shadow>
-          <w14:textOutline w14:w="0" w14:cap="flat" w14:cmpd="sng" w14:algn="ctr">
-            <w14:noFill/>
-            <w14:prstDash w14:val="solid"/>
-            <w14:round/>
-          </w14:textOutline>
-        </w:rPr>
-        <w:t xml:space="preserve"> </w:t>
-      </w:r>
-      <w:proofErr w:type="spellStart"/>
-      <w:r>
-        <w:rPr>
-          <w:color w:val="FF0000"/>
-          <w14:shadow w14:blurRad="38100" w14:dist="19050" w14:dir="2700000" w14:sx="100000" w14:sy="100000" w14:kx="0" w14:ky="0" w14:algn="tl">
-            <w14:schemeClr w14:val="dk1">
-              <w14:alpha w14:val="60000"/>
-            </w14:schemeClr>
-          </w14:shadow>
-          <w14:textOutline w14:w="0" w14:cap="flat" w14:cmpd="sng" w14:algn="ctr">
-            <w14:noFill/>
-            <w14:prstDash w14:val="solid"/>
-            <w14:round/>
-          </w14:textOutline>
-        </w:rPr>
-        <w:t>glow</w:t>
-      </w:r>
-      <w:proofErr w:type="spellEnd"/>
-      <w:r>
-        <w:rPr>
-          <w:color w:val="FF0000"/>
-          <w14:shadow w14:blurRad="38100" w14:dist="19050" w14:dir="2700000" w14:sx="100000" w14:sy="100000" w14:kx="0" w14:ky="0" w14:algn="tl">
-            <w14:schemeClr w14:val="dk1">
-              <w14:alpha w14:val="60000"/>
-            </w14:schemeClr>
-          </w14:shadow>
-          <w14:textOutline w14:w="0" w14:cap="flat" w14:cmpd="sng" w14:algn="ctr">
-            <w14:noFill/>
-            <w14:prstDash w14:val="solid"/>
-            <w14:round/>
-          </w14:textOutline>
-        </w:rPr>
-        <w:t xml:space="preserve"> </w:t>
-      </w:r>
-      <w:proofErr w:type="spellStart"/>
-      <w:r>
-        <w:rPr>
-          <w:color w:val="FF0000"/>
-          <w14:shadow w14:blurRad="38100" w14:dist="19050" w14:dir="2700000" w14:sx="100000" w14:sy="100000" w14:kx="0" w14:ky="0" w14:algn="tl">
-            <w14:schemeClr w14:val="dk1">
-              <w14:alpha w14:val="60000"/>
-            </w14:schemeClr>
-          </w14:shadow>
-          <w14:textOutline w14:w="0" w14:cap="flat" w14:cmpd="sng" w14:algn="ctr">
-            <w14:noFill/>
-            <w14:prstDash w14:val="solid"/>
-            <w14:round/>
-          </w14:textOutline>
-        </w:rPr>
-        <w:t>effect</w:t>
-      </w:r>
-      <w:proofErr w:type="spellEnd"/>
-      <w:r>
-        <w:rPr>
-          <w:color w:val="FF0000"/>
-          <w14:shadow w14:blurRad="38100" w14:dist="19050" w14:dir="2700000" w14:sx="100000" w14:sy="100000" w14:kx="0" w14:ky="0" w14:algn="tl">
-            <w14:schemeClr w14:val="dk1">
-              <w14:alpha w14:val="60000"/>
-            </w14:schemeClr>
-          </w14:shadow>
-          <w14:textOutline w14:w="0" w14:cap="flat" w14:cmpd="sng" w14:algn="ctr">
-            <w14:noFill/>
-            <w14:prstDash w14:val="solid"/>
-            <w14:round/>
-          </w14:textOutline>
-        </w:rPr>
-        <w:t xml:space="preserve"> post </w:t>
-      </w:r>
-      <w:proofErr w:type="spellStart"/>
-      <w:r>
-        <w:rPr>
-          <w:color w:val="FF0000"/>
-          <w14:shadow w14:blurRad="38100" w14:dist="19050" w14:dir="2700000" w14:sx="100000" w14:sy="100000" w14:kx="0" w14:ky="0" w14:algn="tl">
-            <w14:schemeClr w14:val="dk1">
-              <w14:alpha w14:val="60000"/>
-            </w14:schemeClr>
-          </w14:shadow>
-          <w14:textOutline w14:w="0" w14:cap="flat" w14:cmpd="sng" w14:algn="ctr">
-            <w14:noFill/>
-            <w14:prstDash w14:val="solid"/>
-            <w14:round/>
-          </w14:textOutline>
-        </w:rPr>
-        <w:t>processing</w:t>
-      </w:r>
-      <w:proofErr w:type="spellEnd"/>
-    </w:p>
-    <w:p>
-      <w:pPr>
-        <w:rPr>
-          <w:color w:val="000000" w:themeColor="text1"/>
-          <w14:shadow w14:blurRad="38100" w14:dist="19050" w14:dir="2700000" w14:sx="100000" w14:sy="100000" w14:kx="0" w14:ky="0" w14:algn="tl">
-            <w14:schemeClr w14:val="dk1">
-              <w14:alpha w14:val="60000"/>
-            </w14:schemeClr>
-          </w14:shadow>
-          <w14:textOutline w14:w="0" w14:cap="flat" w14:cmpd="sng" w14:algn="ctr">
-            <w14:noFill/>
-            <w14:prstDash w14:val="solid"/>
-            <w14:round/>
-          </w14:textOutline>
-        </w:rPr>
-      </w:pPr>
-      <w:hyperlink r:id="rId5" w:history="1">
-        <w:r>
-          <w:rPr>
-            <w:rStyle w:val="Lienhypertexte"/>
-            <w14:shadow w14:blurRad="38100" w14:dist="19050" w14:dir="2700000" w14:sx="100000" w14:sy="100000" w14:kx="0" w14:ky="0" w14:algn="tl">
-              <w14:schemeClr w14:val="dk1">
-                <w14:alpha w14:val="60000"/>
-              </w14:schemeClr>
-            </w14:shadow>
-            <w14:textOutline w14:w="0" w14:cap="flat" w14:cmpd="sng" w14:algn="ctr">
-              <w14:noFill/>
-              <w14:prstDash w14:val="solid"/>
-              <w14:round/>
-            </w14:textOutline>
-          </w:rPr>
-          <w:t>https://youtu.be/ou4wn5KoOFA</w:t>
-        </w:r>
-      </w:hyperlink>
-    </w:p>
-    <w:p>
-      <w:pPr>
-        <w:rPr>
-          <w:color w:val="000000" w:themeColor="text1"/>
-          <w14:shadow w14:blurRad="38100" w14:dist="19050" w14:dir="2700000" w14:sx="100000" w14:sy="100000" w14:kx="0" w14:ky="0" w14:algn="tl">
-            <w14:schemeClr w14:val="dk1">
-              <w14:alpha w14:val="60000"/>
-            </w14:schemeClr>
-          </w14:shadow>
-          <w14:textOutline w14:w="0" w14:cap="flat" w14:cmpd="sng" w14:algn="ctr">
-            <w14:noFill/>
-            <w14:prstDash w14:val="solid"/>
-            <w14:round/>
-          </w14:textOutline>
-        </w:rPr>
-      </w:pPr>
-    </w:p>
-    <w:p>
-      <w:pPr>
-        <w:rPr>
-          <w:color w:val="000000" w:themeColor="text1"/>
-          <w14:shadow w14:blurRad="38100" w14:dist="19050" w14:dir="2700000" w14:sx="100000" w14:sy="100000" w14:kx="0" w14:ky="0" w14:algn="tl">
-            <w14:schemeClr w14:val="dk1">
-              <w14:alpha w14:val="60000"/>
-            </w14:schemeClr>
-          </w14:shadow>
-          <w14:textOutline w14:w="0" w14:cap="flat" w14:cmpd="sng" w14:algn="ctr">
-            <w14:noFill/>
-            <w14:prstDash w14:val="solid"/>
-            <w14:round/>
-          </w14:textOutline>
-        </w:rPr>
-      </w:pPr>
-      <w:r>
-        <w:rPr>
-          <w:color w:val="000000" w:themeColor="text1"/>
-          <w14:shadow w14:blurRad="38100" w14:dist="19050" w14:dir="2700000" w14:sx="100000" w14:sy="100000" w14:kx="0" w14:ky="0" w14:algn="tl">
-            <w14:schemeClr w14:val="dk1">
-              <w14:alpha w14:val="60000"/>
-            </w14:schemeClr>
-          </w14:shadow>
-          <w14:textOutline w14:w="0" w14:cap="flat" w14:cmpd="sng" w14:algn="ctr">
-            <w14:noFill/>
-            <w14:prstDash w14:val="solid"/>
-            <w14:round/>
-          </w14:textOutline>
-        </w:rPr>
-        <w:t xml:space="preserve">Un autre lien de documentation sur les collisions : thème Tutorial 3D </w:t>
-      </w:r>
-      <w:proofErr w:type="spellStart"/>
-      <w:r>
-        <w:rPr>
-          <w:color w:val="000000" w:themeColor="text1"/>
-          <w14:shadow w14:blurRad="38100" w14:dist="19050" w14:dir="2700000" w14:sx="100000" w14:sy="100000" w14:kx="0" w14:ky="0" w14:algn="tl">
-            <w14:schemeClr w14:val="dk1">
-              <w14:alpha w14:val="60000"/>
-            </w14:schemeClr>
-          </w14:shadow>
-          <w14:textOutline w14:w="0" w14:cap="flat" w14:cmpd="sng" w14:algn="ctr">
-            <w14:noFill/>
-            <w14:prstDash w14:val="solid"/>
-            <w14:round/>
-          </w14:textOutline>
-        </w:rPr>
-        <w:t>Physics</w:t>
-      </w:r>
-      <w:proofErr w:type="spellEnd"/>
-    </w:p>
-    <w:p>
-      <w:pPr>
-        <w:rPr>
-          <w:color w:val="000000" w:themeColor="text1"/>
-          <w14:shadow w14:blurRad="38100" w14:dist="19050" w14:dir="2700000" w14:sx="100000" w14:sy="100000" w14:kx="0" w14:ky="0" w14:algn="tl">
-            <w14:schemeClr w14:val="dk1">
-              <w14:alpha w14:val="60000"/>
-            </w14:schemeClr>
-          </w14:shadow>
-          <w14:textOutline w14:w="0" w14:cap="flat" w14:cmpd="sng" w14:algn="ctr">
-            <w14:noFill/>
-            <w14:prstDash w14:val="solid"/>
-            <w14:round/>
-          </w14:textOutline>
-        </w:rPr>
-      </w:pPr>
-      <w:hyperlink r:id="rId6" w:anchor="5c7f8528edbc2a002053b50d" w:history="1">
+        <w:t xml:space="preserve">J’ai rencontré pas mal de souci technique, sur le système des collisions, et ainsi que sur les effets glow. Lorsque je lance </w:t>
+      </w:r>
+      <w:r>
+        <w:rPr>
+          <w:color w:val="000000" w:themeColor="text1"/>
+          <w14:shadow w14:blurRad="38100" w14:dist="19050" w14:dir="2700000" w14:sx="100000" w14:sy="100000" w14:kx="0" w14:ky="0" w14:algn="tl">
+            <w14:schemeClr w14:val="dk1">
+              <w14:alpha w14:val="60000"/>
+            </w14:schemeClr>
+          </w14:shadow>
+          <w14:textOutline w14:w="0" w14:cap="flat" w14:cmpd="sng" w14:algn="ctr">
+            <w14:noFill/>
+            <w14:prstDash w14:val="solid"/>
+            <w14:round/>
+          </w14:textOutline>
+        </w:rPr>
+        <w:t>le jeu, il s’arrêtais sur la scène d’où il y a les effets glow.</w:t>
+      </w:r>
+    </w:p>
+    <w:p>
+      <w:pPr>
+        <w:rPr>
+          <w:color w:val="000000" w:themeColor="text1"/>
+          <w14:shadow w14:blurRad="38100" w14:dist="19050" w14:dir="2700000" w14:sx="100000" w14:sy="100000" w14:kx="0" w14:ky="0" w14:algn="tl">
+            <w14:schemeClr w14:val="dk1">
+              <w14:alpha w14:val="60000"/>
+            </w14:schemeClr>
+          </w14:shadow>
+          <w14:textOutline w14:w="0" w14:cap="flat" w14:cmpd="sng" w14:algn="ctr">
+            <w14:noFill/>
+            <w14:prstDash w14:val="solid"/>
+            <w14:round/>
+          </w14:textOutline>
+        </w:rPr>
+      </w:pPr>
+    </w:p>
+    <w:p>
+      <w:pPr>
+        <w:rPr>
+          <w:color w:val="000000" w:themeColor="text1"/>
+          <w14:shadow w14:blurRad="38100" w14:dist="19050" w14:dir="2700000" w14:sx="100000" w14:sy="100000" w14:kx="0" w14:ky="0" w14:algn="tl">
+            <w14:schemeClr w14:val="dk1">
+              <w14:alpha w14:val="60000"/>
+            </w14:schemeClr>
+          </w14:shadow>
+          <w14:textOutline w14:w="0" w14:cap="flat" w14:cmpd="sng" w14:algn="ctr">
+            <w14:noFill/>
+            <w14:prstDash w14:val="solid"/>
+            <w14:round/>
+          </w14:textOutline>
+        </w:rPr>
+      </w:pPr>
+      <w:r>
+        <w:rPr>
+          <w:color w:val="000000" w:themeColor="text1"/>
+          <w14:shadow w14:blurRad="38100" w14:dist="19050" w14:dir="2700000" w14:sx="100000" w14:sy="100000" w14:kx="0" w14:ky="0" w14:algn="tl">
+            <w14:schemeClr w14:val="dk1">
+              <w14:alpha w14:val="60000"/>
+            </w14:schemeClr>
+          </w14:shadow>
+          <w14:textOutline w14:w="0" w14:cap="flat" w14:cmpd="sng" w14:algn="ctr">
+            <w14:noFill/>
+            <w14:prstDash w14:val="solid"/>
+            <w14:round/>
+          </w14:textOutline>
+        </w:rPr>
+        <w:t>Un lien de documentation sur les collisions : thème Tutorial 3D Physics</w:t>
+      </w:r>
+    </w:p>
+    <w:p>
+      <w:pPr>
+        <w:rPr>
+          <w:color w:val="000000" w:themeColor="text1"/>
+          <w14:shadow w14:blurRad="38100" w14:dist="19050" w14:dir="2700000" w14:sx="100000" w14:sy="100000" w14:kx="0" w14:ky="0" w14:algn="tl">
+            <w14:schemeClr w14:val="dk1">
+              <w14:alpha w14:val="60000"/>
+            </w14:schemeClr>
+          </w14:shadow>
+          <w14:textOutline w14:w="0" w14:cap="flat" w14:cmpd="sng" w14:algn="ctr">
+            <w14:noFill/>
+            <w14:prstDash w14:val="solid"/>
+            <w14:round/>
+          </w14:textOutline>
+        </w:rPr>
+      </w:pPr>
+      <w:hyperlink r:id="rId5" w:anchor="5c7f8528edbc2a002053b50d" w:history="1">
         <w:r>
           <w:rPr>
             <w:rStyle w:val="Lienhypertexte"/>
@@ -1824,41 +1364,7 @@
             <w14:round/>
           </w14:textOutline>
         </w:rPr>
-        <w:t xml:space="preserve">De ce fait l’atelier </w:t>
-      </w:r>
-      <w:proofErr w:type="spellStart"/>
-      <w:r>
-        <w:rPr>
-          <w:color w:val="000000" w:themeColor="text1"/>
-          <w14:shadow w14:blurRad="38100" w14:dist="19050" w14:dir="2700000" w14:sx="100000" w14:sy="100000" w14:kx="0" w14:ky="0" w14:algn="tl">
-            <w14:schemeClr w14:val="dk1">
-              <w14:alpha w14:val="60000"/>
-            </w14:schemeClr>
-          </w14:shadow>
-          <w14:textOutline w14:w="0" w14:cap="flat" w14:cmpd="sng" w14:algn="ctr">
-            <w14:noFill/>
-            <w14:prstDash w14:val="solid"/>
-            <w14:round/>
-          </w14:textOutline>
-        </w:rPr>
-        <w:t>Unity</w:t>
-      </w:r>
-      <w:proofErr w:type="spellEnd"/>
-      <w:r>
-        <w:rPr>
-          <w:color w:val="000000" w:themeColor="text1"/>
-          <w14:shadow w14:blurRad="38100" w14:dist="19050" w14:dir="2700000" w14:sx="100000" w14:sy="100000" w14:kx="0" w14:ky="0" w14:algn="tl">
-            <w14:schemeClr w14:val="dk1">
-              <w14:alpha w14:val="60000"/>
-            </w14:schemeClr>
-          </w14:shadow>
-          <w14:textOutline w14:w="0" w14:cap="flat" w14:cmpd="sng" w14:algn="ctr">
-            <w14:noFill/>
-            <w14:prstDash w14:val="solid"/>
-            <w14:round/>
-          </w14:textOutline>
-        </w:rPr>
-        <w:t xml:space="preserve"> m’a permis de connaitre davantage le monde du 3D qui m’a plus inspiré sur ce projet, des difficultés qu’on puisse rencontrer et le nombre de recherche nécessaire aux objectifs définis</w:t>
+        <w:t>De ce fait l’atelier Unity m’a permis de connaitre davantage le monde du 3D qui m’a plus inspiré sur ce projet, des difficultés qu’on puisse rencontrer et le nombre de recherche nécessaire aux objectifs définis</w:t>
       </w:r>
       <w:r>
         <w:rPr>
@@ -2089,6 +1595,119 @@
     </w:lvl>
   </w:abstractNum>
   <w:abstractNum w:abstractNumId="2" w15:restartNumberingAfterBreak="0">
+    <w:nsid w:val="52FE3411"/>
+    <w:multiLevelType w:val="hybridMultilevel"/>
+    <w:tmpl w:val="781C41CE"/>
+    <w:lvl w:ilvl="0" w:tplc="040C0001">
+      <w:start w:val="1"/>
+      <w:numFmt w:val="bullet"/>
+      <w:lvlText w:val=""/>
+      <w:lvlJc w:val="left"/>
+      <w:pPr>
+        <w:ind w:left="720" w:hanging="360"/>
+      </w:pPr>
+      <w:rPr>
+        <w:rFonts w:ascii="Symbol" w:hAnsi="Symbol" w:hint="default"/>
+      </w:rPr>
+    </w:lvl>
+    <w:lvl w:ilvl="1" w:tplc="040C0003" w:tentative="1">
+      <w:start w:val="1"/>
+      <w:numFmt w:val="bullet"/>
+      <w:lvlText w:val="o"/>
+      <w:lvlJc w:val="left"/>
+      <w:pPr>
+        <w:ind w:left="1440" w:hanging="360"/>
+      </w:pPr>
+      <w:rPr>
+        <w:rFonts w:ascii="Courier New" w:hAnsi="Courier New" w:cs="Courier New" w:hint="default"/>
+      </w:rPr>
+    </w:lvl>
+    <w:lvl w:ilvl="2" w:tplc="040C0005" w:tentative="1">
+      <w:start w:val="1"/>
+      <w:numFmt w:val="bullet"/>
+      <w:lvlText w:val=""/>
+      <w:lvlJc w:val="left"/>
+      <w:pPr>
+        <w:ind w:left="2160" w:hanging="360"/>
+      </w:pPr>
+      <w:rPr>
+        <w:rFonts w:ascii="Wingdings" w:hAnsi="Wingdings" w:hint="default"/>
+      </w:rPr>
+    </w:lvl>
+    <w:lvl w:ilvl="3" w:tplc="040C0001" w:tentative="1">
+      <w:start w:val="1"/>
+      <w:numFmt w:val="bullet"/>
+      <w:lvlText w:val=""/>
+      <w:lvlJc w:val="left"/>
+      <w:pPr>
+        <w:ind w:left="2880" w:hanging="360"/>
+      </w:pPr>
+      <w:rPr>
+        <w:rFonts w:ascii="Symbol" w:hAnsi="Symbol" w:hint="default"/>
+      </w:rPr>
+    </w:lvl>
+    <w:lvl w:ilvl="4" w:tplc="040C0003" w:tentative="1">
+      <w:start w:val="1"/>
+      <w:numFmt w:val="bullet"/>
+      <w:lvlText w:val="o"/>
+      <w:lvlJc w:val="left"/>
+      <w:pPr>
+        <w:ind w:left="3600" w:hanging="360"/>
+      </w:pPr>
+      <w:rPr>
+        <w:rFonts w:ascii="Courier New" w:hAnsi="Courier New" w:cs="Courier New" w:hint="default"/>
+      </w:rPr>
+    </w:lvl>
+    <w:lvl w:ilvl="5" w:tplc="040C0005" w:tentative="1">
+      <w:start w:val="1"/>
+      <w:numFmt w:val="bullet"/>
+      <w:lvlText w:val=""/>
+      <w:lvlJc w:val="left"/>
+      <w:pPr>
+        <w:ind w:left="4320" w:hanging="360"/>
+      </w:pPr>
+      <w:rPr>
+        <w:rFonts w:ascii="Wingdings" w:hAnsi="Wingdings" w:hint="default"/>
+      </w:rPr>
+    </w:lvl>
+    <w:lvl w:ilvl="6" w:tplc="040C0001" w:tentative="1">
+      <w:start w:val="1"/>
+      <w:numFmt w:val="bullet"/>
+      <w:lvlText w:val=""/>
+      <w:lvlJc w:val="left"/>
+      <w:pPr>
+        <w:ind w:left="5040" w:hanging="360"/>
+      </w:pPr>
+      <w:rPr>
+        <w:rFonts w:ascii="Symbol" w:hAnsi="Symbol" w:hint="default"/>
+      </w:rPr>
+    </w:lvl>
+    <w:lvl w:ilvl="7" w:tplc="040C0003" w:tentative="1">
+      <w:start w:val="1"/>
+      <w:numFmt w:val="bullet"/>
+      <w:lvlText w:val="o"/>
+      <w:lvlJc w:val="left"/>
+      <w:pPr>
+        <w:ind w:left="5760" w:hanging="360"/>
+      </w:pPr>
+      <w:rPr>
+        <w:rFonts w:ascii="Courier New" w:hAnsi="Courier New" w:cs="Courier New" w:hint="default"/>
+      </w:rPr>
+    </w:lvl>
+    <w:lvl w:ilvl="8" w:tplc="040C0005" w:tentative="1">
+      <w:start w:val="1"/>
+      <w:numFmt w:val="bullet"/>
+      <w:lvlText w:val=""/>
+      <w:lvlJc w:val="left"/>
+      <w:pPr>
+        <w:ind w:left="6480" w:hanging="360"/>
+      </w:pPr>
+      <w:rPr>
+        <w:rFonts w:ascii="Wingdings" w:hAnsi="Wingdings" w:hint="default"/>
+      </w:rPr>
+    </w:lvl>
+  </w:abstractNum>
+  <w:abstractNum w:abstractNumId="3" w15:restartNumberingAfterBreak="0">
     <w:nsid w:val="54FF75AB"/>
     <w:multiLevelType w:val="hybridMultilevel"/>
     <w:tmpl w:val="0374CCC2"/>
@@ -2195,6 +1814,119 @@
       <w:lvlJc w:val="left"/>
       <w:pPr>
         <w:ind w:left="6480" w:hanging="360"/>
+      </w:pPr>
+      <w:rPr>
+        <w:rFonts w:ascii="Wingdings" w:hAnsi="Wingdings" w:hint="default"/>
+      </w:rPr>
+    </w:lvl>
+  </w:abstractNum>
+  <w:abstractNum w:abstractNumId="4" w15:restartNumberingAfterBreak="0">
+    <w:nsid w:val="7C1F7C38"/>
+    <w:multiLevelType w:val="hybridMultilevel"/>
+    <w:tmpl w:val="748A56B4"/>
+    <w:lvl w:ilvl="0" w:tplc="040C0001">
+      <w:start w:val="1"/>
+      <w:numFmt w:val="bullet"/>
+      <w:lvlText w:val=""/>
+      <w:lvlJc w:val="left"/>
+      <w:pPr>
+        <w:ind w:left="1440" w:hanging="360"/>
+      </w:pPr>
+      <w:rPr>
+        <w:rFonts w:ascii="Symbol" w:hAnsi="Symbol" w:hint="default"/>
+      </w:rPr>
+    </w:lvl>
+    <w:lvl w:ilvl="1" w:tplc="040C0003" w:tentative="1">
+      <w:start w:val="1"/>
+      <w:numFmt w:val="bullet"/>
+      <w:lvlText w:val="o"/>
+      <w:lvlJc w:val="left"/>
+      <w:pPr>
+        <w:ind w:left="2160" w:hanging="360"/>
+      </w:pPr>
+      <w:rPr>
+        <w:rFonts w:ascii="Courier New" w:hAnsi="Courier New" w:cs="Courier New" w:hint="default"/>
+      </w:rPr>
+    </w:lvl>
+    <w:lvl w:ilvl="2" w:tplc="040C0005" w:tentative="1">
+      <w:start w:val="1"/>
+      <w:numFmt w:val="bullet"/>
+      <w:lvlText w:val=""/>
+      <w:lvlJc w:val="left"/>
+      <w:pPr>
+        <w:ind w:left="2880" w:hanging="360"/>
+      </w:pPr>
+      <w:rPr>
+        <w:rFonts w:ascii="Wingdings" w:hAnsi="Wingdings" w:hint="default"/>
+      </w:rPr>
+    </w:lvl>
+    <w:lvl w:ilvl="3" w:tplc="040C0001" w:tentative="1">
+      <w:start w:val="1"/>
+      <w:numFmt w:val="bullet"/>
+      <w:lvlText w:val=""/>
+      <w:lvlJc w:val="left"/>
+      <w:pPr>
+        <w:ind w:left="3600" w:hanging="360"/>
+      </w:pPr>
+      <w:rPr>
+        <w:rFonts w:ascii="Symbol" w:hAnsi="Symbol" w:hint="default"/>
+      </w:rPr>
+    </w:lvl>
+    <w:lvl w:ilvl="4" w:tplc="040C0003" w:tentative="1">
+      <w:start w:val="1"/>
+      <w:numFmt w:val="bullet"/>
+      <w:lvlText w:val="o"/>
+      <w:lvlJc w:val="left"/>
+      <w:pPr>
+        <w:ind w:left="4320" w:hanging="360"/>
+      </w:pPr>
+      <w:rPr>
+        <w:rFonts w:ascii="Courier New" w:hAnsi="Courier New" w:cs="Courier New" w:hint="default"/>
+      </w:rPr>
+    </w:lvl>
+    <w:lvl w:ilvl="5" w:tplc="040C0005" w:tentative="1">
+      <w:start w:val="1"/>
+      <w:numFmt w:val="bullet"/>
+      <w:lvlText w:val=""/>
+      <w:lvlJc w:val="left"/>
+      <w:pPr>
+        <w:ind w:left="5040" w:hanging="360"/>
+      </w:pPr>
+      <w:rPr>
+        <w:rFonts w:ascii="Wingdings" w:hAnsi="Wingdings" w:hint="default"/>
+      </w:rPr>
+    </w:lvl>
+    <w:lvl w:ilvl="6" w:tplc="040C0001" w:tentative="1">
+      <w:start w:val="1"/>
+      <w:numFmt w:val="bullet"/>
+      <w:lvlText w:val=""/>
+      <w:lvlJc w:val="left"/>
+      <w:pPr>
+        <w:ind w:left="5760" w:hanging="360"/>
+      </w:pPr>
+      <w:rPr>
+        <w:rFonts w:ascii="Symbol" w:hAnsi="Symbol" w:hint="default"/>
+      </w:rPr>
+    </w:lvl>
+    <w:lvl w:ilvl="7" w:tplc="040C0003" w:tentative="1">
+      <w:start w:val="1"/>
+      <w:numFmt w:val="bullet"/>
+      <w:lvlText w:val="o"/>
+      <w:lvlJc w:val="left"/>
+      <w:pPr>
+        <w:ind w:left="6480" w:hanging="360"/>
+      </w:pPr>
+      <w:rPr>
+        <w:rFonts w:ascii="Courier New" w:hAnsi="Courier New" w:cs="Courier New" w:hint="default"/>
+      </w:rPr>
+    </w:lvl>
+    <w:lvl w:ilvl="8" w:tplc="040C0005" w:tentative="1">
+      <w:start w:val="1"/>
+      <w:numFmt w:val="bullet"/>
+      <w:lvlText w:val=""/>
+      <w:lvlJc w:val="left"/>
+      <w:pPr>
+        <w:ind w:left="7200" w:hanging="360"/>
       </w:pPr>
       <w:rPr>
         <w:rFonts w:ascii="Wingdings" w:hAnsi="Wingdings" w:hint="default"/>
@@ -2205,10 +1937,16 @@
     <w:abstractNumId w:val="0"/>
   </w:num>
   <w:num w:numId="2" w16cid:durableId="57440016">
-    <w:abstractNumId w:val="2"/>
+    <w:abstractNumId w:val="3"/>
   </w:num>
   <w:num w:numId="3" w16cid:durableId="1407412965">
     <w:abstractNumId w:val="1"/>
+  </w:num>
+  <w:num w:numId="4" w16cid:durableId="963582355">
+    <w:abstractNumId w:val="2"/>
+  </w:num>
+  <w:num w:numId="5" w16cid:durableId="708917287">
+    <w:abstractNumId w:val="4"/>
   </w:num>
 </w:numbering>
 </file>
